--- a/CS598 Practical Statistical Learning/Quiz/Documents/Completed/Quiz 9.docx
+++ b/CS598 Practical Statistical Learning/Quiz/Documents/Completed/Quiz 9.docx
@@ -4,6 +4,9 @@
   <w:body>
     <w:p>
       <w:r>
+        <w:rPr>
+          <w:noProof/>
+        </w:rPr>
         <w:drawing>
           <wp:inline distT="0" distB="0" distL="0" distR="0" wp14:anchorId="21BF4EA1" wp14:editId="4C06870C">
             <wp:extent cx="5727700" cy="2078355"/>
@@ -58,6 +61,9 @@
     </w:p>
     <w:p>
       <w:r>
+        <w:rPr>
+          <w:noProof/>
+        </w:rPr>
         <w:drawing>
           <wp:inline distT="0" distB="0" distL="0" distR="0" wp14:anchorId="009343E3" wp14:editId="618D2381">
             <wp:extent cx="5727700" cy="2024380"/>
@@ -106,6 +112,9 @@
     <w:p/>
     <w:p>
       <w:r>
+        <w:rPr>
+          <w:noProof/>
+        </w:rPr>
         <w:drawing>
           <wp:inline distT="0" distB="0" distL="0" distR="0" wp14:anchorId="4F45B282" wp14:editId="70288D7E">
             <wp:extent cx="5727700" cy="3461385"/>
@@ -145,6 +154,9 @@
     </w:p>
     <w:p>
       <w:r>
+        <w:rPr>
+          <w:noProof/>
+        </w:rPr>
         <w:lastRenderedPageBreak/>
         <w:drawing>
           <wp:inline distT="0" distB="0" distL="0" distR="0" wp14:anchorId="79254CB2" wp14:editId="1C7579C1">
@@ -183,9 +195,25 @@
         </w:drawing>
       </w:r>
     </w:p>
-    <w:p/>
-    <w:p>
-      <w:r>
+    <w:p>
+      <w:pPr>
+        <w:rPr>
+          <w:color w:val="FF0000"/>
+        </w:rPr>
+      </w:pPr>
+      <w:r>
+        <w:rPr>
+          <w:color w:val="FF0000"/>
+        </w:rPr>
+        <w:t>Incorrect</w:t>
+      </w:r>
+    </w:p>
+    <w:p/>
+    <w:p>
+      <w:r>
+        <w:rPr>
+          <w:noProof/>
+        </w:rPr>
         <w:drawing>
           <wp:inline distT="0" distB="0" distL="0" distR="0" wp14:anchorId="08F381B5" wp14:editId="723C82A6">
             <wp:extent cx="5727700" cy="833120"/>
@@ -223,9 +251,25 @@
         </w:drawing>
       </w:r>
     </w:p>
-    <w:p/>
-    <w:p>
-      <w:r>
+    <w:p>
+      <w:pPr>
+        <w:rPr>
+          <w:color w:val="FF0000"/>
+        </w:rPr>
+      </w:pPr>
+      <w:r>
+        <w:rPr>
+          <w:color w:val="FF0000"/>
+        </w:rPr>
+        <w:t>Incorrect</w:t>
+      </w:r>
+    </w:p>
+    <w:p/>
+    <w:p>
+      <w:r>
+        <w:rPr>
+          <w:noProof/>
+        </w:rPr>
         <w:drawing>
           <wp:inline distT="0" distB="0" distL="0" distR="0" wp14:anchorId="0A184C62" wp14:editId="4C9396A4">
             <wp:extent cx="5727700" cy="1920875"/>
@@ -274,6 +318,9 @@
     <w:p/>
     <w:p>
       <w:r>
+        <w:rPr>
+          <w:noProof/>
+        </w:rPr>
         <w:drawing>
           <wp:inline distT="0" distB="0" distL="0" distR="0" wp14:anchorId="316D062C" wp14:editId="2DF5633D">
             <wp:extent cx="5727700" cy="2322830"/>
@@ -322,6 +369,9 @@
     <w:p/>
     <w:p>
       <w:r>
+        <w:rPr>
+          <w:noProof/>
+        </w:rPr>
         <w:drawing>
           <wp:inline distT="0" distB="0" distL="0" distR="0" wp14:anchorId="13AF7B4D" wp14:editId="219B35E3">
             <wp:extent cx="5727700" cy="923290"/>
@@ -359,9 +409,20 @@
         </w:drawing>
       </w:r>
     </w:p>
-    <w:p/>
-    <w:p>
-      <w:r>
+    <w:p>
+      <w:r>
+        <w:rPr>
+          <w:color w:val="00B050"/>
+        </w:rPr>
+        <w:t>Correct Answer: 291</w:t>
+      </w:r>
+    </w:p>
+    <w:p/>
+    <w:p>
+      <w:r>
+        <w:rPr>
+          <w:noProof/>
+        </w:rPr>
         <w:lastRenderedPageBreak/>
         <w:drawing>
           <wp:inline distT="0" distB="0" distL="0" distR="0" wp14:anchorId="18913902" wp14:editId="4C2E86D0">
@@ -400,9 +461,26 @@
         </w:drawing>
       </w:r>
     </w:p>
-    <w:p/>
-    <w:p>
-      <w:r>
+    <w:p>
+      <w:r>
+        <w:rPr>
+          <w:color w:val="00B050"/>
+        </w:rPr>
+        <w:t xml:space="preserve">Correct Answer: </w:t>
+      </w:r>
+      <w:r>
+        <w:rPr>
+          <w:color w:val="00B050"/>
+        </w:rPr>
+        <w:t>14</w:t>
+      </w:r>
+    </w:p>
+    <w:p/>
+    <w:p>
+      <w:r>
+        <w:rPr>
+          <w:noProof/>
+        </w:rPr>
         <w:drawing>
           <wp:inline distT="0" distB="0" distL="0" distR="0" wp14:anchorId="0450A4FF" wp14:editId="6EA02180">
             <wp:extent cx="5727700" cy="870585"/>
@@ -451,6 +529,9 @@
     <w:p/>
     <w:p>
       <w:r>
+        <w:rPr>
+          <w:noProof/>
+        </w:rPr>
         <w:drawing>
           <wp:inline distT="0" distB="0" distL="0" distR="0" wp14:anchorId="076391C0" wp14:editId="1887AA55">
             <wp:extent cx="5727700" cy="901065"/>
@@ -488,9 +569,26 @@
         </w:drawing>
       </w:r>
     </w:p>
-    <w:p/>
-    <w:p>
-      <w:r>
+    <w:p>
+      <w:r>
+        <w:rPr>
+          <w:color w:val="00B050"/>
+        </w:rPr>
+        <w:t xml:space="preserve">Correct Answer: </w:t>
+      </w:r>
+      <w:r>
+        <w:rPr>
+          <w:color w:val="00B050"/>
+        </w:rPr>
+        <w:t>288</w:t>
+      </w:r>
+    </w:p>
+    <w:p/>
+    <w:p>
+      <w:r>
+        <w:rPr>
+          <w:noProof/>
+        </w:rPr>
         <w:drawing>
           <wp:inline distT="0" distB="0" distL="0" distR="0" wp14:anchorId="28735CF3" wp14:editId="7998AF8A">
             <wp:extent cx="5727700" cy="866140"/>
@@ -528,9 +626,26 @@
         </w:drawing>
       </w:r>
     </w:p>
-    <w:p/>
-    <w:p>
-      <w:r>
+    <w:p>
+      <w:r>
+        <w:rPr>
+          <w:color w:val="00B050"/>
+        </w:rPr>
+        <w:t xml:space="preserve">Correct Answer: </w:t>
+      </w:r>
+      <w:r>
+        <w:rPr>
+          <w:color w:val="00B050"/>
+        </w:rPr>
+        <w:t>14</w:t>
+      </w:r>
+    </w:p>
+    <w:p/>
+    <w:p>
+      <w:r>
+        <w:rPr>
+          <w:noProof/>
+        </w:rPr>
         <w:drawing>
           <wp:inline distT="0" distB="0" distL="0" distR="0" wp14:anchorId="3A8332D2" wp14:editId="5C8423BE">
             <wp:extent cx="5727700" cy="803275"/>
@@ -580,6 +695,9 @@
     <w:p/>
     <w:p>
       <w:r>
+        <w:rPr>
+          <w:noProof/>
+        </w:rPr>
         <w:drawing>
           <wp:inline distT="0" distB="0" distL="0" distR="0" wp14:anchorId="449FB548" wp14:editId="6D2DFE59">
             <wp:extent cx="5727700" cy="829310"/>
@@ -617,9 +735,26 @@
         </w:drawing>
       </w:r>
     </w:p>
-    <w:p/>
-    <w:p>
-      <w:r>
+    <w:p>
+      <w:r>
+        <w:rPr>
+          <w:color w:val="00B050"/>
+        </w:rPr>
+        <w:t xml:space="preserve">Correct Answer: </w:t>
+      </w:r>
+      <w:r>
+        <w:rPr>
+          <w:color w:val="00B050"/>
+        </w:rPr>
+        <w:t>291</w:t>
+      </w:r>
+    </w:p>
+    <w:p/>
+    <w:p>
+      <w:r>
+        <w:rPr>
+          <w:noProof/>
+        </w:rPr>
         <w:drawing>
           <wp:inline distT="0" distB="0" distL="0" distR="0" wp14:anchorId="7446A6F0" wp14:editId="59F03758">
             <wp:extent cx="5727700" cy="824230"/>
@@ -657,11 +792,27 @@
         </w:drawing>
       </w:r>
     </w:p>
-    <w:p/>
-    <w:p/>
-    <w:p>
-      <w:r>
-        <w:lastRenderedPageBreak/>
+    <w:p>
+      <w:r>
+        <w:rPr>
+          <w:color w:val="00B050"/>
+        </w:rPr>
+        <w:t xml:space="preserve">Correct Answer: </w:t>
+      </w:r>
+      <w:r>
+        <w:rPr>
+          <w:color w:val="00B050"/>
+        </w:rPr>
+        <w:t>14</w:t>
+      </w:r>
+    </w:p>
+    <w:p/>
+    <w:p/>
+    <w:p>
+      <w:r>
+        <w:rPr>
+          <w:noProof/>
+        </w:rPr>
         <w:drawing>
           <wp:inline distT="0" distB="0" distL="0" distR="0" wp14:anchorId="21E01898" wp14:editId="1E5ECB9B">
             <wp:extent cx="5727700" cy="2082165"/>
@@ -710,6 +861,9 @@
     <w:p/>
     <w:p>
       <w:r>
+        <w:rPr>
+          <w:noProof/>
+        </w:rPr>
         <w:drawing>
           <wp:inline distT="0" distB="0" distL="0" distR="0" wp14:anchorId="57F2C4AE" wp14:editId="44B438B0">
             <wp:extent cx="5727700" cy="952500"/>
@@ -747,9 +901,26 @@
         </w:drawing>
       </w:r>
     </w:p>
-    <w:p/>
-    <w:p>
-      <w:r>
+    <w:p>
+      <w:r>
+        <w:rPr>
+          <w:color w:val="00B050"/>
+        </w:rPr>
+        <w:t xml:space="preserve">Correct Answer: </w:t>
+      </w:r>
+      <w:r>
+        <w:rPr>
+          <w:color w:val="00B050"/>
+        </w:rPr>
+        <w:t>232</w:t>
+      </w:r>
+    </w:p>
+    <w:p/>
+    <w:p>
+      <w:r>
+        <w:rPr>
+          <w:noProof/>
+        </w:rPr>
         <w:drawing>
           <wp:inline distT="0" distB="0" distL="0" distR="0" wp14:anchorId="75E70BF4" wp14:editId="3D531A7D">
             <wp:extent cx="5727700" cy="859790"/>
@@ -787,9 +958,26 @@
         </w:drawing>
       </w:r>
     </w:p>
-    <w:p/>
-    <w:p>
-      <w:r>
+    <w:p>
+      <w:r>
+        <w:rPr>
+          <w:color w:val="00B050"/>
+        </w:rPr>
+        <w:t xml:space="preserve">Correct Answer: </w:t>
+      </w:r>
+      <w:r>
+        <w:rPr>
+          <w:color w:val="00B050"/>
+        </w:rPr>
+        <w:t>14</w:t>
+      </w:r>
+    </w:p>
+    <w:p/>
+    <w:p>
+      <w:r>
+        <w:rPr>
+          <w:noProof/>
+        </w:rPr>
         <w:drawing>
           <wp:inline distT="0" distB="0" distL="0" distR="0" wp14:anchorId="1FC1DD7C" wp14:editId="2F03C605">
             <wp:extent cx="5727700" cy="836930"/>
@@ -838,6 +1026,9 @@
     <w:p/>
     <w:p>
       <w:r>
+        <w:rPr>
+          <w:noProof/>
+        </w:rPr>
         <w:drawing>
           <wp:inline distT="0" distB="0" distL="0" distR="0" wp14:anchorId="7E87CB1E" wp14:editId="54D90D37">
             <wp:extent cx="5727700" cy="880110"/>
@@ -875,9 +1066,26 @@
         </w:drawing>
       </w:r>
     </w:p>
-    <w:p/>
-    <w:p>
-      <w:r>
+    <w:p>
+      <w:r>
+        <w:rPr>
+          <w:color w:val="00B050"/>
+        </w:rPr>
+        <w:t xml:space="preserve">Correct Answer: </w:t>
+      </w:r>
+      <w:r>
+        <w:rPr>
+          <w:color w:val="00B050"/>
+        </w:rPr>
+        <w:t>146</w:t>
+      </w:r>
+    </w:p>
+    <w:p/>
+    <w:p>
+      <w:r>
+        <w:rPr>
+          <w:noProof/>
+        </w:rPr>
         <w:drawing>
           <wp:inline distT="0" distB="0" distL="0" distR="0" wp14:anchorId="1691547F" wp14:editId="6D47E006">
             <wp:extent cx="5727700" cy="817245"/>
@@ -915,9 +1123,27 @@
         </w:drawing>
       </w:r>
     </w:p>
-    <w:p/>
-    <w:p>
-      <w:r>
+    <w:p>
+      <w:r>
+        <w:rPr>
+          <w:color w:val="00B050"/>
+        </w:rPr>
+        <w:t xml:space="preserve">Correct Answer: </w:t>
+      </w:r>
+      <w:r>
+        <w:rPr>
+          <w:color w:val="00B050"/>
+        </w:rPr>
+        <w:t>15</w:t>
+      </w:r>
+    </w:p>
+    <w:p/>
+    <w:p>
+      <w:r>
+        <w:rPr>
+          <w:noProof/>
+        </w:rPr>
+        <w:lastRenderedPageBreak/>
         <w:drawing>
           <wp:inline distT="0" distB="0" distL="0" distR="0" wp14:anchorId="3086DBFC" wp14:editId="44C39E0D">
             <wp:extent cx="5727700" cy="929640"/>
@@ -960,7 +1186,6 @@
         <w:rPr>
           <w:color w:val="00B050"/>
         </w:rPr>
-        <w:lastRenderedPageBreak/>
         <w:t>Correct</w:t>
       </w:r>
     </w:p>
@@ -968,6 +1193,9 @@
     <w:p/>
     <w:p>
       <w:r>
+        <w:rPr>
+          <w:noProof/>
+        </w:rPr>
         <w:drawing>
           <wp:inline distT="0" distB="0" distL="0" distR="0" wp14:anchorId="4A3D0E37" wp14:editId="10C20688">
             <wp:extent cx="5727700" cy="798195"/>
@@ -1005,9 +1233,26 @@
         </w:drawing>
       </w:r>
     </w:p>
-    <w:p/>
-    <w:p>
-      <w:r>
+    <w:p>
+      <w:r>
+        <w:rPr>
+          <w:color w:val="00B050"/>
+        </w:rPr>
+        <w:t xml:space="preserve">Correct Answer: </w:t>
+      </w:r>
+      <w:r>
+        <w:rPr>
+          <w:color w:val="00B050"/>
+        </w:rPr>
+        <w:t>90</w:t>
+      </w:r>
+    </w:p>
+    <w:p/>
+    <w:p>
+      <w:r>
+        <w:rPr>
+          <w:noProof/>
+        </w:rPr>
         <w:drawing>
           <wp:inline distT="0" distB="0" distL="0" distR="0" wp14:anchorId="3C7F1D1B" wp14:editId="185C5987">
             <wp:extent cx="5727700" cy="789940"/>
@@ -1043,6 +1288,20 @@
             </a:graphic>
           </wp:inline>
         </w:drawing>
+      </w:r>
+    </w:p>
+    <w:p>
+      <w:r>
+        <w:rPr>
+          <w:color w:val="00B050"/>
+        </w:rPr>
+        <w:t xml:space="preserve">Correct Answer: </w:t>
+      </w:r>
+      <w:r>
+        <w:rPr>
+          <w:color w:val="00B050"/>
+        </w:rPr>
+        <w:t>17</w:t>
       </w:r>
     </w:p>
     <w:p/>
